--- a/CNTT2211048.1.docx
+++ b/CNTT2211048.1.docx
@@ -1,9 +1,13 @@
 
 <file path=word/document.xml><?xml version="1.0" encoding="utf-8"?>
-<w:document xmlns:wpc="http://schemas.microsoft.com/office/word/2010/wordprocessingCanvas" xmlns:mc="http://schemas.openxmlformats.org/markup-compatibility/2006" xmlns:o="urn:schemas-microsoft-com:office:office" xmlns:r="http://schemas.openxmlformats.org/officeDocument/2006/relationships" xmlns:m="http://schemas.openxmlformats.org/officeDocument/2006/math" xmlns:v="urn:schemas-microsoft-com:vml" xmlns:wp14="http://schemas.microsoft.com/office/word/2010/wordprocessingDrawing" xmlns:wp="http://schemas.openxmlformats.org/drawingml/2006/wordprocessingDrawing" xmlns:w10="urn:schemas-microsoft-com:office:word" xmlns:w="http://schemas.openxmlformats.org/wordprocessingml/2006/main" xmlns:w14="http://schemas.microsoft.com/office/word/2010/wordml" xmlns:w15="http://schemas.microsoft.com/office/word/2012/wordml" xmlns:wpg="http://schemas.microsoft.com/office/word/2010/wordprocessingGroup" xmlns:wpi="http://schemas.microsoft.com/office/word/2010/wordprocessingInk" xmlns:wne="http://schemas.microsoft.com/office/word/2006/wordml" xmlns:wps="http://schemas.microsoft.com/office/word/2010/wordprocessingShape" mc:Ignorable="w14 w15 wp14">
+<w:document xmlns:wpc="http://schemas.microsoft.com/office/word/2010/wordprocessingCanvas" xmlns:cx="http://schemas.microsoft.com/office/drawing/2014/chartex" xmlns:mc="http://schemas.openxmlformats.org/markup-compatibility/2006" xmlns:o="urn:schemas-microsoft-com:office:office" xmlns:r="http://schemas.openxmlformats.org/officeDocument/2006/relationships" xmlns:m="http://schemas.openxmlformats.org/officeDocument/2006/math" xmlns:v="urn:schemas-microsoft-com:vml" xmlns:wp14="http://schemas.microsoft.com/office/word/2010/wordprocessingDrawing" xmlns:wp="http://schemas.openxmlformats.org/drawingml/2006/wordprocessingDrawing" xmlns:w10="urn:schemas-microsoft-com:office:word" xmlns:w="http://schemas.openxmlformats.org/wordprocessingml/2006/main" xmlns:w14="http://schemas.microsoft.com/office/word/2010/wordml" xmlns:w15="http://schemas.microsoft.com/office/word/2012/wordml" xmlns:w16se="http://schemas.microsoft.com/office/word/2015/wordml/symex" xmlns:wpg="http://schemas.microsoft.com/office/word/2010/wordprocessingGroup" xmlns:wpi="http://schemas.microsoft.com/office/word/2010/wordprocessingInk" xmlns:wne="http://schemas.microsoft.com/office/word/2006/wordml" xmlns:wps="http://schemas.microsoft.com/office/word/2010/wordprocessingShape" mc:Ignorable="w14 w15 w16se wp14">
   <w:body>
     <w:p>
+      <w:bookmarkStart w:id="0" w:name="_GoBack"/>
       <w:r>
+        <w:rPr>
+          <w:noProof/>
+        </w:rPr>
         <w:drawing>
           <wp:inline distT="0" distB="0" distL="0" distR="0" wp14:anchorId="5C013752" wp14:editId="23244EB2">
             <wp:extent cx="5943600" cy="4457700"/>
@@ -40,10 +44,14 @@
           </wp:inline>
         </w:drawing>
       </w:r>
+      <w:bookmarkEnd w:id="0"/>
     </w:p>
     <w:p/>
     <w:p>
       <w:r>
+        <w:rPr>
+          <w:noProof/>
+        </w:rPr>
         <w:lastRenderedPageBreak/>
         <w:drawing>
           <wp:inline distT="0" distB="0" distL="0" distR="0" wp14:anchorId="6F896657" wp14:editId="54F44B6C">
@@ -85,6 +93,9 @@
     <w:p/>
     <w:p>
       <w:r>
+        <w:rPr>
+          <w:noProof/>
+        </w:rPr>
         <w:lastRenderedPageBreak/>
         <w:drawing>
           <wp:inline distT="0" distB="0" distL="0" distR="0" wp14:anchorId="64F5B392" wp14:editId="29EA09E7">
@@ -125,24 +136,7 @@
     </w:p>
     <w:p/>
     <w:p/>
-    <w:p>
-      <w:r>
-        <w:t xml:space="preserve">Kim </w:t>
-      </w:r>
-      <w:proofErr w:type="spellStart"/>
-      <w:r>
-        <w:t>Phung</w:t>
-      </w:r>
-      <w:proofErr w:type="spellEnd"/>
-    </w:p>
     <w:p/>
-    <w:p>
-      <w:r>
-        <w:t>Gdhdhdjụ</w:t>
-      </w:r>
-      <w:bookmarkStart w:id="0" w:name="_GoBack"/>
-      <w:bookmarkEnd w:id="0"/>
-    </w:p>
     <w:sectPr>
       <w:pgSz w:w="12240" w:h="15840"/>
       <w:pgMar w:top="1440" w:right="1440" w:bottom="1440" w:left="1440" w:header="720" w:footer="720" w:gutter="0"/>
@@ -154,7 +148,7 @@
 </file>
 
 <file path=word/styles.xml><?xml version="1.0" encoding="utf-8"?>
-<w:styles xmlns:mc="http://schemas.openxmlformats.org/markup-compatibility/2006" xmlns:r="http://schemas.openxmlformats.org/officeDocument/2006/relationships" xmlns:w="http://schemas.openxmlformats.org/wordprocessingml/2006/main" xmlns:w14="http://schemas.microsoft.com/office/word/2010/wordml" xmlns:w15="http://schemas.microsoft.com/office/word/2012/wordml" mc:Ignorable="w14 w15">
+<w:styles xmlns:mc="http://schemas.openxmlformats.org/markup-compatibility/2006" xmlns:r="http://schemas.openxmlformats.org/officeDocument/2006/relationships" xmlns:w="http://schemas.openxmlformats.org/wordprocessingml/2006/main" xmlns:w14="http://schemas.microsoft.com/office/word/2010/wordml" xmlns:w15="http://schemas.microsoft.com/office/word/2012/wordml" xmlns:w16se="http://schemas.microsoft.com/office/word/2015/wordml/symex" mc:Ignorable="w14 w15 w16se">
   <w:docDefaults>
     <w:rPrDefault>
       <w:rPr>
